--- a/game_reviews/translations/pharaohs-reign-mini-max (Version 1).docx
+++ b/game_reviews/translations/pharaohs-reign-mini-max (Version 1).docx
@@ -8,18 +8,6 @@
       </w:pPr>
       <w:r>
         <w:t>Play Pharaoh's Reign Mini-Max for Free - Review</w:t>
-      </w:r>
-    </w:p>
-    <w:p>
-      <w:r/>
-      <w:r>
-        <w:rPr>
-          <w:b/>
-        </w:rPr>
-        <w:t>Meta description</w:t>
-      </w:r>
-      <w:r>
-        <w:t>: Read our review of Pharaoh's Reign Mini-Max and play for free. Features, graphics, and winning potential of the game.</w:t>
       </w:r>
     </w:p>
     <w:p>
@@ -396,9 +384,18 @@
       <w:r/>
       <w:r>
         <w:rPr>
+          <w:b/>
+        </w:rPr>
+        <w:t>Play Pharaoh's Reign Mini-Max for Free - Review</w:t>
+      </w:r>
+    </w:p>
+    <w:p>
+      <w:r/>
+      <w:r>
+        <w:rPr>
           <w:i/>
         </w:rPr>
-        <w:t>Please create an eye-catching feature image for the game "Pharaoh's Reign Mini-Max" fitting the following requirements: - The image should be in a cartoon style - The image should prominently feature a happy Maya warrior wearing glasses The Maya warrior should be depicted as a confident adventurer holding a golden scarab in one hand and a Pharaoh's mask in the other. He should be standing in front of an ancient pyramid with a backdrop of a stunning sunset. The cartoon style of the image should be vibrant and colorful, with the warrior depicted in a playful and joyful manner. The text "Pharaoh's Reign Mini-Max" should be displayed prominently on the bottom of the image in bold, eye-catching font. The overall image should be enticing, conveying a sense of adventure and excitement, inviting players to join the game and explore the treasures of ancient Egypt.</w:t>
+        <w:t>Read our review of Pharaoh's Reign Mini-Max and play for free. Features, graphics, and winning potential of the game.</w:t>
       </w:r>
     </w:p>
     <w:sectPr>
